--- a/TechnicalReport_EmbeddedSoftware.docx
+++ b/TechnicalReport_EmbeddedSoftware.docx
@@ -343,7 +343,19 @@
         <w:rPr>
           <w:lang w:val="en-US"/>
         </w:rPr>
-        <w:t xml:space="preserve"> for edge detection in images</w:t>
+        <w:t xml:space="preserve"> for edge detection in </w:t>
+      </w:r>
+      <w:r>
+        <w:rPr>
+          <w:lang w:val="en-US"/>
+        </w:rPr>
+        <w:t>images [</w:t>
+      </w:r>
+      <w:r>
+        <w:rPr>
+          <w:lang w:val="en-US"/>
+        </w:rPr>
+        <w:t>9]</w:t>
       </w:r>
       <w:r>
         <w:rPr>
@@ -491,16 +503,8 @@
         <w:rPr>
           <w:lang w:val="en-US"/>
         </w:rPr>
-        <w:t xml:space="preserve">The application is implemented on Altera </w:t>
-      </w:r>
-      <w:proofErr w:type="spellStart"/>
-      <w:r>
-        <w:rPr>
-          <w:lang w:val="en-US"/>
-        </w:rPr>
-        <w:t>Nios</w:t>
-      </w:r>
-      <w:proofErr w:type="spellEnd"/>
+        <w:t>The application is implemented on Altera Nios</w:t>
+      </w:r>
       <w:r>
         <w:rPr>
           <w:lang w:val="en-US"/>
@@ -547,7 +551,43 @@
         <w:rPr>
           <w:lang w:val="en-US"/>
         </w:rPr>
-        <w:t xml:space="preserve">Sobel filter algorithm is used in image edge detection by emphasizing it. This algorithm is a mathematical </w:t>
+        <w:t xml:space="preserve">Sobel filter algorithm is used in image edge detection by emphasizing </w:t>
+      </w:r>
+      <w:r>
+        <w:rPr>
+          <w:lang w:val="en-US"/>
+        </w:rPr>
+        <w:t>it [</w:t>
+      </w:r>
+      <w:r>
+        <w:rPr>
+          <w:lang w:val="en-US"/>
+        </w:rPr>
+        <w:t>9]</w:t>
+      </w:r>
+      <w:r>
+        <w:rPr>
+          <w:lang w:val="en-US"/>
+        </w:rPr>
+        <w:t xml:space="preserve">. This </w:t>
+      </w:r>
+      <w:r>
+        <w:rPr>
+          <w:lang w:val="en-US"/>
+        </w:rPr>
+        <w:t>algorithm [</w:t>
+      </w:r>
+      <w:r>
+        <w:rPr>
+          <w:lang w:val="en-US"/>
+        </w:rPr>
+        <w:t>10]</w:t>
+      </w:r>
+      <w:r>
+        <w:rPr>
+          <w:lang w:val="en-US"/>
+        </w:rPr>
+        <w:t xml:space="preserve"> is a mathematical </w:t>
       </w:r>
       <w:r>
         <w:rPr>
@@ -573,19 +613,11 @@
           <w:lang w:val="en-US"/>
         </w:rPr>
       </w:pPr>
-      <w:proofErr w:type="spellStart"/>
-      <w:r>
-        <w:rPr>
-          <w:lang w:val="en-US"/>
-        </w:rPr>
-        <w:t>GrayScale</w:t>
-      </w:r>
-      <w:proofErr w:type="spellEnd"/>
-      <w:r>
-        <w:rPr>
-          <w:lang w:val="en-US"/>
-        </w:rPr>
-        <w:t xml:space="preserve"> – The 32</w:t>
+      <w:r>
+        <w:rPr>
+          <w:lang w:val="en-US"/>
+        </w:rPr>
+        <w:t>GrayScale – The 32</w:t>
       </w:r>
       <w:r>
         <w:rPr>
@@ -1043,14 +1075,7 @@
         <w:rPr>
           <w:lang w:val="en-US"/>
         </w:rPr>
-        <w:t xml:space="preserve"> with </w:t>
-      </w:r>
-      <w:proofErr w:type="spellStart"/>
-      <w:r>
-        <w:rPr>
-          <w:lang w:val="en-US"/>
-        </w:rPr>
-        <w:t>G</w:t>
+        <w:t xml:space="preserve"> with G</w:t>
       </w:r>
       <w:r>
         <w:rPr>
@@ -1059,19 +1084,11 @@
         </w:rPr>
         <w:t>x</w:t>
       </w:r>
-      <w:proofErr w:type="spellEnd"/>
-      <w:r>
-        <w:rPr>
-          <w:lang w:val="en-US"/>
-        </w:rPr>
-        <w:t xml:space="preserve"> and </w:t>
-      </w:r>
-      <w:proofErr w:type="spellStart"/>
-      <w:r>
-        <w:rPr>
-          <w:lang w:val="en-US"/>
-        </w:rPr>
-        <w:t>G</w:t>
+      <w:r>
+        <w:rPr>
+          <w:lang w:val="en-US"/>
+        </w:rPr>
+        <w:t xml:space="preserve"> and G</w:t>
       </w:r>
       <w:r>
         <w:rPr>
@@ -1080,7 +1097,6 @@
         </w:rPr>
         <w:t>y</w:t>
       </w:r>
-      <w:proofErr w:type="spellEnd"/>
       <w:r>
         <w:rPr>
           <w:lang w:val="en-US"/>
@@ -1091,16 +1107,50 @@
         <w:rPr>
           <w:lang w:val="en-US"/>
         </w:rPr>
-        <w:t xml:space="preserve"> The modulo of the values obtained are added to get the final pixel value. Each pixel values obtained here are divided by 128 to get a value from [0,15] </w:t>
-      </w:r>
-      <w:proofErr w:type="gramStart"/>
-      <w:r>
-        <w:rPr>
-          <w:lang w:val="en-US"/>
-        </w:rPr>
-        <w:t>so as to</w:t>
-      </w:r>
-      <w:proofErr w:type="gramEnd"/>
+        <w:t xml:space="preserve"> The modulo of the values obtained are added to get the final pixel value</w:t>
+      </w:r>
+      <w:r>
+        <w:rPr>
+          <w:lang w:val="en-US"/>
+        </w:rPr>
+        <w:t xml:space="preserve"> [7]</w:t>
+      </w:r>
+      <w:r>
+        <w:rPr>
+          <w:lang w:val="en-US"/>
+        </w:rPr>
+        <w:t xml:space="preserve">. Each pixel values obtained here are divided by 128 to get a value from </w:t>
+      </w:r>
+      <w:r>
+        <w:rPr>
+          <w:lang w:val="en-US"/>
+        </w:rPr>
+        <w:t>{</w:t>
+      </w:r>
+      <w:r>
+        <w:rPr>
+          <w:lang w:val="en-US"/>
+        </w:rPr>
+        <w:t>[0,15]</w:t>
+      </w:r>
+      <w:r>
+        <w:rPr>
+          <w:lang w:val="en-US"/>
+        </w:rPr>
+        <w:t>}</w:t>
+      </w:r>
+      <w:r>
+        <w:rPr>
+          <w:lang w:val="en-US"/>
+        </w:rPr>
+        <w:t xml:space="preserve"> </w:t>
+      </w:r>
+      <w:r>
+        <w:rPr>
+          <w:lang w:val="en-US"/>
+        </w:rPr>
+        <w:t>to</w:t>
+      </w:r>
       <w:r>
         <w:rPr>
           <w:lang w:val="en-US"/>
@@ -1432,21 +1482,31 @@
         <w:rPr>
           <w:lang w:val="en-US"/>
         </w:rPr>
-        <w:t xml:space="preserve"> Values – The output of </w:t>
-      </w:r>
-      <w:proofErr w:type="spellStart"/>
-      <w:r>
-        <w:rPr>
-          <w:lang w:val="en-US"/>
-        </w:rPr>
-        <w:t>sobel</w:t>
-      </w:r>
-      <w:proofErr w:type="spellEnd"/>
-      <w:r>
-        <w:rPr>
-          <w:lang w:val="en-US"/>
-        </w:rPr>
-        <w:t xml:space="preserve"> is an image’s pixel value with values ranging from [0,15]. This is mapped onto an ASCII level array and the printed on the console. This is where the edge detected is highlighted. </w:t>
+        <w:t xml:space="preserve"> Values – The output of sobel is an image’s pixel value with values ranging from </w:t>
+      </w:r>
+      <w:r>
+        <w:rPr>
+          <w:lang w:val="en-US"/>
+        </w:rPr>
+        <w:t>{</w:t>
+      </w:r>
+      <w:r>
+        <w:rPr>
+          <w:lang w:val="en-US"/>
+        </w:rPr>
+        <w:t>[0,15]</w:t>
+      </w:r>
+      <w:r>
+        <w:rPr>
+          <w:lang w:val="en-US"/>
+        </w:rPr>
+        <w:t>}</w:t>
+      </w:r>
+      <w:r>
+        <w:rPr>
+          <w:lang w:val="en-US"/>
+        </w:rPr>
+        <w:t xml:space="preserve">. This is mapped onto an ASCII level array and the printed on the console. This is where the edge detected is highlighted. </w:t>
       </w:r>
     </w:p>
     <w:p>
@@ -1472,7 +1532,19 @@
         <w:rPr>
           <w:lang w:val="en-US"/>
         </w:rPr>
-        <w:t xml:space="preserve">is implemented using the above equations. Application flow is formally represented using Synchronous Data Flow (SDF) as </w:t>
+        <w:t xml:space="preserve">is implemented using the above equations. Application flow is formally represented using Synchronous Data Flow (SDF) </w:t>
+      </w:r>
+      <w:r>
+        <w:rPr>
+          <w:lang w:val="en-US"/>
+        </w:rPr>
+        <w:t xml:space="preserve">[10] </w:t>
+      </w:r>
+      <w:r>
+        <w:rPr>
+          <w:lang w:val="en-US"/>
+        </w:rPr>
+        <w:t xml:space="preserve">as </w:t>
       </w:r>
       <w:r>
         <w:rPr>
@@ -1685,7 +1757,25 @@
         <w:rPr>
           <w:lang w:val="en-US"/>
         </w:rPr>
-        <w:t xml:space="preserve"> between actors, the expected input data and output data. The Actors also show which processes/functions can be implemented in parallel, as well as deadlocks can be identified. Hence, identifying concurrency is easy, which is needed in multiprocessor architecture.</w:t>
+        <w:t xml:space="preserve"> between actors, the expected input data and output data. The Actors also show which processes/functions can be implemented in parallel, as well as deadlocks can be identified. Hence, identifying concurrency is easy, which is needed in multiprocessor </w:t>
+      </w:r>
+      <w:r>
+        <w:rPr>
+          <w:lang w:val="en-US"/>
+        </w:rPr>
+        <w:t>architecture [</w:t>
+      </w:r>
+      <w:r>
+        <w:rPr>
+          <w:lang w:val="en-US"/>
+        </w:rPr>
+        <w:t>3]</w:t>
+      </w:r>
+      <w:r>
+        <w:rPr>
+          <w:lang w:val="en-US"/>
+        </w:rPr>
+        <w:t>.</w:t>
       </w:r>
       <w:r>
         <w:rPr>
@@ -1697,21 +1787,7 @@
         <w:rPr>
           <w:lang w:val="en-US"/>
         </w:rPr>
-        <w:t xml:space="preserve">n the case of our application, example of concurrency is </w:t>
-      </w:r>
-      <w:proofErr w:type="spellStart"/>
-      <w:r>
-        <w:rPr>
-          <w:lang w:val="en-US"/>
-        </w:rPr>
-        <w:t>graySDF</w:t>
-      </w:r>
-      <w:proofErr w:type="spellEnd"/>
-      <w:r>
-        <w:rPr>
-          <w:lang w:val="en-US"/>
-        </w:rPr>
-        <w:t xml:space="preserve"> in which all the </w:t>
+        <w:t xml:space="preserve">n the case of our application, example of concurrency is graySDF in which all the </w:t>
       </w:r>
       <w:r>
         <w:rPr>
@@ -1750,35 +1826,37 @@
         <w:rPr>
           <w:lang w:val="en-US"/>
         </w:rPr>
-        <w:t xml:space="preserve">For single processor RTOS, each actor is represented in an individual single task. </w:t>
-      </w:r>
-      <w:proofErr w:type="spellStart"/>
-      <w:r>
-        <w:rPr>
-          <w:lang w:val="en-US"/>
-        </w:rPr>
-        <w:t>MicroC</w:t>
-      </w:r>
-      <w:proofErr w:type="spellEnd"/>
-      <w:r>
-        <w:rPr>
-          <w:lang w:val="en-US"/>
-        </w:rPr>
-        <w:t xml:space="preserve">/OS II is the RTOS for Altera </w:t>
-      </w:r>
-      <w:proofErr w:type="spellStart"/>
-      <w:r>
-        <w:rPr>
-          <w:lang w:val="en-US"/>
-        </w:rPr>
-        <w:t>Nios</w:t>
-      </w:r>
-      <w:proofErr w:type="spellEnd"/>
-      <w:r>
-        <w:rPr>
-          <w:lang w:val="en-US"/>
-        </w:rPr>
-        <w:t xml:space="preserve"> II.  Semaphores are used to synchronize the task execution and flow. Highest priority is for the grayscale task. </w:t>
+        <w:t xml:space="preserve">For single processor RTOS, each actor is represented in an individual single task. MicroC/OS II is the RTOS for Altera Nios II.  Semaphores are used to synchronize the task execution and flow. Highest priority is </w:t>
+      </w:r>
+      <w:r>
+        <w:rPr>
+          <w:lang w:val="en-US"/>
+        </w:rPr>
+        <w:t>assigned to</w:t>
+      </w:r>
+      <w:r>
+        <w:rPr>
+          <w:lang w:val="en-US"/>
+        </w:rPr>
+        <w:t xml:space="preserve"> the grayscale </w:t>
+      </w:r>
+      <w:r>
+        <w:rPr>
+          <w:lang w:val="en-US"/>
+        </w:rPr>
+        <w:t>task [</w:t>
+      </w:r>
+      <w:r>
+        <w:rPr>
+          <w:lang w:val="en-US"/>
+        </w:rPr>
+        <w:t>6]</w:t>
+      </w:r>
+      <w:r>
+        <w:rPr>
+          <w:lang w:val="en-US"/>
+        </w:rPr>
+        <w:t xml:space="preserve">. </w:t>
       </w:r>
     </w:p>
     <w:p>
@@ -1791,37 +1869,25 @@
       </w:pPr>
       <w:r>
         <w:rPr>
+          <w:noProof/>
           <w:lang w:val="en-US"/>
         </w:rPr>
         <w:lastRenderedPageBreak/>
-        <w:tab/>
-        <w:t xml:space="preserve">For multiprocessor processor bare metal design, we have divided the work between 5 workers. CPU_0 is the main CPU delegating tasks. Mutex is used to synchronize between processors. Shared memory is used to monitor the status of all the processors. For each processor, the input image and other variables needed for processing are stored in the shared memory by CPU_0.  </w:t>
-      </w:r>
-    </w:p>
-    <w:p>
-      <w:pPr>
-        <w:pStyle w:val="Heading2"/>
-        <w:numPr>
-          <w:ilvl w:val="0"/>
-          <w:numId w:val="0"/>
-        </w:numPr>
-      </w:pPr>
-      <w:r>
         <mc:AlternateContent>
           <mc:Choice Requires="wps">
             <w:drawing>
-              <wp:anchor distT="45720" distB="45720" distL="114300" distR="114300" simplePos="0" relativeHeight="251659264" behindDoc="0" locked="0" layoutInCell="1" allowOverlap="1" wp14:anchorId="22FF9E81" wp14:editId="4F2981E6">
+              <wp:anchor distT="45720" distB="45720" distL="114300" distR="114300" simplePos="0" relativeHeight="251661312" behindDoc="0" locked="0" layoutInCell="1" allowOverlap="1" wp14:anchorId="206F60D0" wp14:editId="2924E960">
                 <wp:simplePos x="0" y="0"/>
                 <wp:positionH relativeFrom="column">
-                  <wp:posOffset>155575</wp:posOffset>
+                  <wp:posOffset>3325495</wp:posOffset>
                 </wp:positionH>
-                <wp:positionV relativeFrom="page">
-                  <wp:posOffset>426720</wp:posOffset>
+                <wp:positionV relativeFrom="paragraph">
+                  <wp:posOffset>3078480</wp:posOffset>
                 </wp:positionV>
-                <wp:extent cx="5947410" cy="2903220"/>
+                <wp:extent cx="3436620" cy="2994660"/>
                 <wp:effectExtent l="0" t="0" r="0" b="0"/>
                 <wp:wrapSquare wrapText="bothSides"/>
-                <wp:docPr id="217" name="Text Box 2"/>
+                <wp:docPr id="26" name="Text Box 2"/>
                 <wp:cNvGraphicFramePr>
                   <a:graphicFrameLocks xmlns:a="http://schemas.openxmlformats.org/drawingml/2006/main"/>
                 </wp:cNvGraphicFramePr>
@@ -1834,7 +1900,7 @@
                       <wps:spPr bwMode="auto">
                         <a:xfrm>
                           <a:off x="0" y="0"/>
-                          <a:ext cx="5947410" cy="2903220"/>
+                          <a:ext cx="3436620" cy="2994660"/>
                         </a:xfrm>
                         <a:prstGeom prst="rect">
                           <a:avLst/>
@@ -1857,9 +1923,206 @@
                                 <w:noProof/>
                               </w:rPr>
                               <w:drawing>
-                                <wp:inline distT="0" distB="0" distL="0" distR="0" wp14:anchorId="7A591844" wp14:editId="4704F425">
-                                  <wp:extent cx="3268980" cy="2369820"/>
-                                  <wp:effectExtent l="0" t="0" r="7620" b="0"/>
+                                <wp:inline distT="0" distB="0" distL="0" distR="0" wp14:anchorId="741003CE" wp14:editId="15427B32">
+                                  <wp:extent cx="3253321" cy="2752324"/>
+                                  <wp:effectExtent l="0" t="0" r="4445" b="0"/>
+                                  <wp:docPr id="27" name="Picture 27"/>
+                                  <wp:cNvGraphicFramePr>
+                                    <a:graphicFrameLocks xmlns:a="http://schemas.openxmlformats.org/drawingml/2006/main" noChangeAspect="1"/>
+                                  </wp:cNvGraphicFramePr>
+                                  <a:graphic xmlns:a="http://schemas.openxmlformats.org/drawingml/2006/main">
+                                    <a:graphicData uri="http://schemas.openxmlformats.org/drawingml/2006/picture">
+                                      <pic:pic xmlns:pic="http://schemas.openxmlformats.org/drawingml/2006/picture">
+                                        <pic:nvPicPr>
+                                          <pic:cNvPr id="1" name=""/>
+                                          <pic:cNvPicPr/>
+                                        </pic:nvPicPr>
+                                        <pic:blipFill>
+                                          <a:blip r:embed="rId12"/>
+                                          <a:stretch>
+                                            <a:fillRect/>
+                                          </a:stretch>
+                                        </pic:blipFill>
+                                        <pic:spPr>
+                                          <a:xfrm>
+                                            <a:off x="0" y="0"/>
+                                            <a:ext cx="3303368" cy="2794664"/>
+                                          </a:xfrm>
+                                          <a:prstGeom prst="rect">
+                                            <a:avLst/>
+                                          </a:prstGeom>
+                                        </pic:spPr>
+                                      </pic:pic>
+                                    </a:graphicData>
+                                  </a:graphic>
+                                </wp:inline>
+                              </w:drawing>
+                            </w:r>
+                          </w:p>
+                          <w:p>
+                            <w:pPr>
+                              <w:ind w:left="288"/>
+                              <w:rPr>
+                                <w:sz w:val="16"/>
+                                <w:szCs w:val="16"/>
+                              </w:rPr>
+                            </w:pPr>
+                            <w:r>
+                              <w:rPr>
+                                <w:sz w:val="16"/>
+                                <w:szCs w:val="16"/>
+                              </w:rPr>
+                              <w:t>Fig. 3. Multiprocessor Scheduling for one image</w:t>
+                            </w:r>
+                          </w:p>
+                          <w:p/>
+                        </w:txbxContent>
+                      </wps:txbx>
+                      <wps:bodyPr rot="0" vert="horz" wrap="square" lIns="91440" tIns="45720" rIns="91440" bIns="45720" anchor="t" anchorCtr="0">
+                        <a:noAutofit/>
+                      </wps:bodyPr>
+                    </wps:wsp>
+                  </a:graphicData>
+                </a:graphic>
+                <wp14:sizeRelH relativeFrom="margin">
+                  <wp14:pctWidth>0</wp14:pctWidth>
+                </wp14:sizeRelH>
+                <wp14:sizeRelV relativeFrom="margin">
+                  <wp14:pctHeight>0</wp14:pctHeight>
+                </wp14:sizeRelV>
+              </wp:anchor>
+            </w:drawing>
+          </mc:Choice>
+          <mc:Fallback>
+            <w:pict>
+              <v:shapetype w14:anchorId="206F60D0" id="_x0000_t202" coordsize="21600,21600" o:spt="202" path="m,l,21600r21600,l21600,xe">
+                <v:stroke joinstyle="miter"/>
+                <v:path gradientshapeok="t" o:connecttype="rect"/>
+              </v:shapetype>
+              <v:shape id="Text Box 2" o:spid="_x0000_s1026" type="#_x0000_t202" style="position:absolute;left:0;text-align:left;margin-left:261.85pt;margin-top:242.4pt;width:270.6pt;height:235.8pt;z-index:251661312;visibility:visible;mso-wrap-style:square;mso-width-percent:0;mso-height-percent:0;mso-wrap-distance-left:9pt;mso-wrap-distance-top:3.6pt;mso-wrap-distance-right:9pt;mso-wrap-distance-bottom:3.6pt;mso-position-horizontal:absolute;mso-position-horizontal-relative:text;mso-position-vertical:absolute;mso-position-vertical-relative:text;mso-width-percent:0;mso-height-percent:0;mso-width-relative:margin;mso-height-relative:margin;v-text-anchor:top" o:gfxdata="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" stroked="f">
+                <v:textbox>
+                  <w:txbxContent>
+                    <w:p>
+                      <w:r>
+                        <w:rPr>
+                          <w:noProof/>
+                        </w:rPr>
+                        <w:drawing>
+                          <wp:inline distT="0" distB="0" distL="0" distR="0" wp14:anchorId="741003CE" wp14:editId="15427B32">
+                            <wp:extent cx="3253321" cy="2752324"/>
+                            <wp:effectExtent l="0" t="0" r="4445" b="0"/>
+                            <wp:docPr id="27" name="Picture 27"/>
+                            <wp:cNvGraphicFramePr>
+                              <a:graphicFrameLocks xmlns:a="http://schemas.openxmlformats.org/drawingml/2006/main" noChangeAspect="1"/>
+                            </wp:cNvGraphicFramePr>
+                            <a:graphic xmlns:a="http://schemas.openxmlformats.org/drawingml/2006/main">
+                              <a:graphicData uri="http://schemas.openxmlformats.org/drawingml/2006/picture">
+                                <pic:pic xmlns:pic="http://schemas.openxmlformats.org/drawingml/2006/picture">
+                                  <pic:nvPicPr>
+                                    <pic:cNvPr id="1" name=""/>
+                                    <pic:cNvPicPr/>
+                                  </pic:nvPicPr>
+                                  <pic:blipFill>
+                                    <a:blip r:embed="rId12"/>
+                                    <a:stretch>
+                                      <a:fillRect/>
+                                    </a:stretch>
+                                  </pic:blipFill>
+                                  <pic:spPr>
+                                    <a:xfrm>
+                                      <a:off x="0" y="0"/>
+                                      <a:ext cx="3303368" cy="2794664"/>
+                                    </a:xfrm>
+                                    <a:prstGeom prst="rect">
+                                      <a:avLst/>
+                                    </a:prstGeom>
+                                  </pic:spPr>
+                                </pic:pic>
+                              </a:graphicData>
+                            </a:graphic>
+                          </wp:inline>
+                        </w:drawing>
+                      </w:r>
+                    </w:p>
+                    <w:p>
+                      <w:pPr>
+                        <w:ind w:left="288"/>
+                        <w:rPr>
+                          <w:sz w:val="16"/>
+                          <w:szCs w:val="16"/>
+                        </w:rPr>
+                      </w:pPr>
+                      <w:r>
+                        <w:rPr>
+                          <w:sz w:val="16"/>
+                          <w:szCs w:val="16"/>
+                        </w:rPr>
+                        <w:t>Fig. 3. Multiprocessor Scheduling for one image</w:t>
+                      </w:r>
+                    </w:p>
+                    <w:p/>
+                  </w:txbxContent>
+                </v:textbox>
+                <w10:wrap type="square"/>
+              </v:shape>
+            </w:pict>
+          </mc:Fallback>
+        </mc:AlternateContent>
+      </w:r>
+      <w:r>
+        <mc:AlternateContent>
+          <mc:Choice Requires="wps">
+            <w:drawing>
+              <wp:anchor distT="45720" distB="45720" distL="114300" distR="114300" simplePos="0" relativeHeight="251659264" behindDoc="0" locked="0" layoutInCell="1" allowOverlap="1" wp14:anchorId="22FF9E81" wp14:editId="5F387F3A">
+                <wp:simplePos x="0" y="0"/>
+                <wp:positionH relativeFrom="column">
+                  <wp:posOffset>155575</wp:posOffset>
+                </wp:positionH>
+                <wp:positionV relativeFrom="page">
+                  <wp:posOffset>426720</wp:posOffset>
+                </wp:positionV>
+                <wp:extent cx="6118860" cy="3268980"/>
+                <wp:effectExtent l="0" t="0" r="0" b="7620"/>
+                <wp:wrapSquare wrapText="bothSides"/>
+                <wp:docPr id="217" name="Text Box 2"/>
+                <wp:cNvGraphicFramePr>
+                  <a:graphicFrameLocks xmlns:a="http://schemas.openxmlformats.org/drawingml/2006/main"/>
+                </wp:cNvGraphicFramePr>
+                <a:graphic xmlns:a="http://schemas.openxmlformats.org/drawingml/2006/main">
+                  <a:graphicData uri="http://schemas.microsoft.com/office/word/2010/wordprocessingShape">
+                    <wps:wsp>
+                      <wps:cNvSpPr txBox="1">
+                        <a:spLocks noChangeArrowheads="1"/>
+                      </wps:cNvSpPr>
+                      <wps:spPr bwMode="auto">
+                        <a:xfrm>
+                          <a:off x="0" y="0"/>
+                          <a:ext cx="6118860" cy="3268980"/>
+                        </a:xfrm>
+                        <a:prstGeom prst="rect">
+                          <a:avLst/>
+                        </a:prstGeom>
+                        <a:solidFill>
+                          <a:srgbClr val="FFFFFF"/>
+                        </a:solidFill>
+                        <a:ln w="9525">
+                          <a:noFill/>
+                          <a:miter lim="800000"/>
+                          <a:headEnd/>
+                          <a:tailEnd/>
+                        </a:ln>
+                      </wps:spPr>
+                      <wps:txbx>
+                        <w:txbxContent>
+                          <w:p>
+                            <w:r>
+                              <w:rPr>
+                                <w:noProof/>
+                              </w:rPr>
+                              <w:drawing>
+                                <wp:inline distT="0" distB="0" distL="0" distR="0" wp14:anchorId="7A591844" wp14:editId="61725A7A">
+                                  <wp:extent cx="3970020" cy="2842260"/>
+                                  <wp:effectExtent l="0" t="0" r="0" b="0"/>
                                   <wp:docPr id="2" name="Picture 2" descr="A close up of a map&#10;&#10;Description automatically generated"/>
                                   <wp:cNvGraphicFramePr/>
                                   <a:graphic xmlns:a="http://schemas.openxmlformats.org/drawingml/2006/main">
@@ -1870,7 +2133,7 @@
                                           <pic:cNvPicPr/>
                                         </pic:nvPicPr>
                                         <pic:blipFill>
-                                          <a:blip r:embed="rId12" cstate="print">
+                                          <a:blip r:embed="rId13" cstate="print">
                                             <a:extLst>
                                               <a:ext uri="{28A0092B-C50C-407E-A947-70E740481C1C}">
                                                 <a14:useLocalDpi xmlns:a14="http://schemas.microsoft.com/office/drawing/2010/main" val="0"/>
@@ -1884,7 +2147,7 @@
                                         <pic:spPr>
                                           <a:xfrm>
                                             <a:off x="0" y="0"/>
-                                            <a:ext cx="3301631" cy="2393490"/>
+                                            <a:ext cx="4009689" cy="2870660"/>
                                           </a:xfrm>
                                           <a:prstGeom prst="rect">
                                             <a:avLst/>
@@ -1911,23 +2174,7 @@
                                 <w:sz w:val="16"/>
                                 <w:szCs w:val="16"/>
                               </w:rPr>
-                              <w:t xml:space="preserve">Fig. 2. Hardware design of Altera </w:t>
-                            </w:r>
-                            <w:proofErr w:type="spellStart"/>
-                            <w:r>
-                              <w:rPr>
-                                <w:sz w:val="16"/>
-                                <w:szCs w:val="16"/>
-                              </w:rPr>
-                              <w:t>Nios</w:t>
-                            </w:r>
-                            <w:proofErr w:type="spellEnd"/>
-                            <w:r>
-                              <w:rPr>
-                                <w:sz w:val="16"/>
-                                <w:szCs w:val="16"/>
-                              </w:rPr>
-                              <w:t xml:space="preserve"> II</w:t>
+                              <w:t>Fig. 2. Hardware design of Altera Nios II</w:t>
                             </w:r>
                           </w:p>
                           <w:p>
@@ -1957,11 +2204,7 @@
           </mc:Choice>
           <mc:Fallback>
             <w:pict>
-              <v:shapetype w14:anchorId="22FF9E81" id="_x0000_t202" coordsize="21600,21600" o:spt="202" path="m,l,21600r21600,l21600,xe">
-                <v:stroke joinstyle="miter"/>
-                <v:path gradientshapeok="t" o:connecttype="rect"/>
-              </v:shapetype>
-              <v:shape id="Text Box 2" o:spid="_x0000_s1026" type="#_x0000_t202" style="position:absolute;margin-left:12.25pt;margin-top:33.6pt;width:468.3pt;height:228.6pt;z-index:251659264;visibility:visible;mso-wrap-style:square;mso-width-percent:0;mso-height-percent:0;mso-wrap-distance-left:9pt;mso-wrap-distance-top:3.6pt;mso-wrap-distance-right:9pt;mso-wrap-distance-bottom:3.6pt;mso-position-horizontal:absolute;mso-position-horizontal-relative:text;mso-position-vertical:absolute;mso-position-vertical-relative:page;mso-width-percent:0;mso-height-percent:0;mso-width-relative:margin;mso-height-relative:margin;v-text-anchor:top" o:gfxdata="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" stroked="f">
+              <v:shape w14:anchorId="22FF9E81" id="_x0000_s1027" type="#_x0000_t202" style="position:absolute;left:0;text-align:left;margin-left:12.25pt;margin-top:33.6pt;width:481.8pt;height:257.4pt;z-index:251659264;visibility:visible;mso-wrap-style:square;mso-width-percent:0;mso-height-percent:0;mso-wrap-distance-left:9pt;mso-wrap-distance-top:3.6pt;mso-wrap-distance-right:9pt;mso-wrap-distance-bottom:3.6pt;mso-position-horizontal:absolute;mso-position-horizontal-relative:text;mso-position-vertical:absolute;mso-position-vertical-relative:page;mso-width-percent:0;mso-height-percent:0;mso-width-relative:margin;mso-height-relative:margin;v-text-anchor:top" o:gfxdata="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" stroked="f">
                 <v:textbox>
                   <w:txbxContent>
                     <w:p>
@@ -1970,9 +2213,9 @@
                           <w:noProof/>
                         </w:rPr>
                         <w:drawing>
-                          <wp:inline distT="0" distB="0" distL="0" distR="0" wp14:anchorId="7A591844" wp14:editId="4704F425">
-                            <wp:extent cx="3268980" cy="2369820"/>
-                            <wp:effectExtent l="0" t="0" r="7620" b="0"/>
+                          <wp:inline distT="0" distB="0" distL="0" distR="0" wp14:anchorId="7A591844" wp14:editId="61725A7A">
+                            <wp:extent cx="3970020" cy="2842260"/>
+                            <wp:effectExtent l="0" t="0" r="0" b="0"/>
                             <wp:docPr id="2" name="Picture 2" descr="A close up of a map&#10;&#10;Description automatically generated"/>
                             <wp:cNvGraphicFramePr/>
                             <a:graphic xmlns:a="http://schemas.openxmlformats.org/drawingml/2006/main">
@@ -1983,7 +2226,7 @@
                                     <pic:cNvPicPr/>
                                   </pic:nvPicPr>
                                   <pic:blipFill>
-                                    <a:blip r:embed="rId12" cstate="print">
+                                    <a:blip r:embed="rId13" cstate="print">
                                       <a:extLst>
                                         <a:ext uri="{28A0092B-C50C-407E-A947-70E740481C1C}">
                                           <a14:useLocalDpi xmlns:a14="http://schemas.microsoft.com/office/drawing/2010/main" val="0"/>
@@ -1997,7 +2240,7 @@
                                   <pic:spPr>
                                     <a:xfrm>
                                       <a:off x="0" y="0"/>
-                                      <a:ext cx="3301631" cy="2393490"/>
+                                      <a:ext cx="4009689" cy="2870660"/>
                                     </a:xfrm>
                                     <a:prstGeom prst="rect">
                                       <a:avLst/>
@@ -2024,23 +2267,7 @@
                           <w:sz w:val="16"/>
                           <w:szCs w:val="16"/>
                         </w:rPr>
-                        <w:t xml:space="preserve">Fig. 2. Hardware design of Altera </w:t>
-                      </w:r>
-                      <w:proofErr w:type="spellStart"/>
-                      <w:r>
-                        <w:rPr>
-                          <w:sz w:val="16"/>
-                          <w:szCs w:val="16"/>
-                        </w:rPr>
-                        <w:t>Nios</w:t>
-                      </w:r>
-                      <w:proofErr w:type="spellEnd"/>
-                      <w:r>
-                        <w:rPr>
-                          <w:sz w:val="16"/>
-                          <w:szCs w:val="16"/>
-                        </w:rPr>
-                        <w:t xml:space="preserve"> II</w:t>
+                        <w:t>Fig. 2. Hardware design of Altera Nios II</w:t>
                       </w:r>
                     </w:p>
                     <w:p>
@@ -2059,197 +2286,83 @@
           </mc:Fallback>
         </mc:AlternateContent>
       </w:r>
+      <w:r>
+        <w:rPr>
+          <w:lang w:val="en-US"/>
+        </w:rPr>
+        <w:tab/>
+        <w:t xml:space="preserve">For multiprocessor processor bare metal design, we have divided the work between 5 workers. CPU_0 is the main CPU delegating tasks. Mutex is used to synchronize between </w:t>
+      </w:r>
+      <w:r>
+        <w:rPr>
+          <w:lang w:val="en-US"/>
+        </w:rPr>
+        <w:t>processors [</w:t>
+      </w:r>
+      <w:r>
+        <w:rPr>
+          <w:lang w:val="en-US"/>
+        </w:rPr>
+        <w:t>6]</w:t>
+      </w:r>
+      <w:r>
+        <w:rPr>
+          <w:lang w:val="en-US"/>
+        </w:rPr>
+        <w:t xml:space="preserve">. </w:t>
+      </w:r>
+      <w:r>
+        <w:rPr>
+          <w:lang w:val="en-US"/>
+        </w:rPr>
+        <w:t xml:space="preserve">CPU_0 </w:t>
+      </w:r>
+      <w:r>
+        <w:rPr>
+          <w:lang w:val="en-US"/>
+        </w:rPr>
+        <w:t>monitor</w:t>
+      </w:r>
+      <w:r>
+        <w:rPr>
+          <w:lang w:val="en-US"/>
+        </w:rPr>
+        <w:t xml:space="preserve">s </w:t>
+      </w:r>
+      <w:r>
+        <w:rPr>
+          <w:lang w:val="en-US"/>
+        </w:rPr>
+        <w:t>the status of all the processors</w:t>
+      </w:r>
+      <w:r>
+        <w:rPr>
+          <w:lang w:val="en-US"/>
+        </w:rPr>
+        <w:t xml:space="preserve"> by shared memory</w:t>
+      </w:r>
+      <w:r>
+        <w:rPr>
+          <w:lang w:val="en-US"/>
+        </w:rPr>
+        <w:t xml:space="preserve">. For each processor, the input image and other variables needed for processing are stored in the shared memory by CPU_0.  </w:t>
+      </w:r>
     </w:p>
     <w:p>
       <w:pPr>
         <w:pStyle w:val="Heading2"/>
+        <w:numPr>
+          <w:ilvl w:val="0"/>
+          <w:numId w:val="0"/>
+        </w:numPr>
+      </w:pPr>
+    </w:p>
+    <w:p>
+      <w:pPr>
+        <w:pStyle w:val="Heading2"/>
       </w:pPr>
       <w:r>
         <w:t>Altera Nios II FPGA Hardware</w:t>
-      </w:r>
-    </w:p>
-    <w:p>
-      <w:pPr>
-        <w:ind w:left="288" w:firstLine="432"/>
-        <w:jc w:val="both"/>
-      </w:pPr>
-      <w:r>
-        <w:t xml:space="preserve">The basic hardware architecture of </w:t>
-      </w:r>
-      <w:proofErr w:type="spellStart"/>
-      <w:r>
-        <w:t>Nios</w:t>
-      </w:r>
-      <w:proofErr w:type="spellEnd"/>
-      <w:r>
-        <w:t xml:space="preserve"> II with 5 CPUs is shown in Fig 2.</w:t>
-      </w:r>
-    </w:p>
-    <w:p>
-      <w:pPr>
-        <w:ind w:left="288" w:firstLine="432"/>
-        <w:jc w:val="both"/>
-      </w:pPr>
-      <w:r>
-        <w:t>A Total of five processors are present in the multiprocessor implementation. CPU_0 being the</w:t>
-      </w:r>
-      <w:r>
-        <w:t xml:space="preserve"> connected to the SDRAM and SRAM acts as </w:t>
-      </w:r>
-      <w:r>
-        <w:t xml:space="preserve">the main worker. </w:t>
-      </w:r>
-      <w:r>
-        <w:t xml:space="preserve">When the software is downloaded onto the FPGA, 5 JTAG connections </w:t>
-      </w:r>
-      <w:r>
-        <w:t>download code into 5 processors: CPU_0, CPU_1, CPU_2, CPU_3, CPU_4. Image file is downloaded in SRAM.</w:t>
-      </w:r>
-      <w:r>
-        <w:t xml:space="preserve"> Since CPU_1 to CPU_4 do not have access to SRAM, this image is copied from SRAM to Shared Memory</w:t>
-      </w:r>
-      <w:r>
-        <w:t xml:space="preserve"> which is of 8192 bytes.</w:t>
-      </w:r>
-      <w:r>
-        <w:t xml:space="preserve"> The interconnection network here is Altera Avalon Switch Fabric. This allows integer copying instead of character copying, improving the speed of copying by more than two times.</w:t>
-      </w:r>
-    </w:p>
-    <w:p>
-      <w:pPr>
-        <w:ind w:left="288" w:firstLine="432"/>
-        <w:jc w:val="both"/>
-      </w:pPr>
-      <w:r>
-        <w:t xml:space="preserve">On code download, CPU_0 starts and waits on </w:t>
-      </w:r>
-      <w:r>
-        <w:t xml:space="preserve">CPU_1 to CPU_4 to start </w:t>
-      </w:r>
-      <w:r>
-        <w:t xml:space="preserve">up. Their status is monitored on memory location </w:t>
-      </w:r>
-      <w:r>
-        <w:t xml:space="preserve">7200 in the shared memory. </w:t>
-      </w:r>
-      <w:r>
-        <w:t xml:space="preserve">Once all the workers are </w:t>
-      </w:r>
-      <w:r>
-        <w:t>up,</w:t>
-      </w:r>
-      <w:r>
-        <w:t xml:space="preserve"> the status flag</w:t>
-      </w:r>
-      <w:r>
-        <w:t>s</w:t>
-      </w:r>
-      <w:r>
-        <w:t xml:space="preserve"> are set to 1. This </w:t>
-      </w:r>
-      <w:r>
-        <w:t xml:space="preserve">triggers the CPU_0 to start delegation of work to the workers. </w:t>
-      </w:r>
-    </w:p>
-    <w:p>
-      <w:pPr>
-        <w:ind w:left="288" w:firstLine="432"/>
-        <w:jc w:val="both"/>
-      </w:pPr>
-      <w:r>
-        <w:t xml:space="preserve">All the intermediate image </w:t>
-      </w:r>
-      <w:r>
-        <w:t xml:space="preserve">files generated while processing is stored in the shared memory. </w:t>
-      </w:r>
-      <w:r>
-        <w:t>Shared memory also contained address information needed by each worker for their respective image section to be processed</w:t>
-      </w:r>
-      <w:r>
-        <w:t>.</w:t>
-      </w:r>
-      <w:r>
-        <w:t xml:space="preserve"> Mutex was used to lock/unlock workers based on th</w:t>
-      </w:r>
-      <w:r>
-        <w:t xml:space="preserve">e </w:t>
-      </w:r>
-      <w:proofErr w:type="spellStart"/>
-      <w:r>
-        <w:t>the</w:t>
-      </w:r>
-      <w:proofErr w:type="spellEnd"/>
-      <w:r>
-        <w:t xml:space="preserve"> needed synchronization.</w:t>
-      </w:r>
-    </w:p>
-    <w:p>
-      <w:pPr>
-        <w:ind w:left="288" w:firstLine="432"/>
-        <w:jc w:val="both"/>
-      </w:pPr>
-    </w:p>
-    <w:p>
-      <w:pPr>
-        <w:pStyle w:val="BodyText"/>
-        <w:rPr>
-          <w:lang w:val="en-US"/>
-        </w:rPr>
-      </w:pPr>
-      <w:r>
-        <w:rPr>
-          <w:lang w:val="en-US"/>
-        </w:rPr>
-        <w:t>Scheduling diagram for five core bare metal design is as follows:</w:t>
-      </w:r>
-      <w:r>
-        <w:rPr>
-          <w:lang w:val="en-US"/>
-        </w:rPr>
-        <w:t xml:space="preserve"> </w:t>
-      </w:r>
-      <w:r>
-        <w:rPr>
-          <w:lang w:val="en-US"/>
-        </w:rPr>
-        <w:t>TODO</w:t>
-      </w:r>
-    </w:p>
-    <w:p>
-      <w:pPr>
-        <w:ind w:left="288" w:firstLine="432"/>
-        <w:jc w:val="both"/>
-      </w:pPr>
-    </w:p>
-    <w:p>
-      <w:pPr>
-        <w:ind w:left="288"/>
-        <w:jc w:val="both"/>
-      </w:pPr>
-    </w:p>
-    <w:p>
-      <w:pPr>
-        <w:pStyle w:val="Heading1"/>
-      </w:pPr>
-      <w:r>
-        <w:t>Results and Discussion</w:t>
-      </w:r>
-    </w:p>
-    <w:p>
-      <w:pPr>
-        <w:pStyle w:val="BodyText"/>
-      </w:pPr>
-      <w:r>
-        <w:rPr>
-          <w:lang w:val="en-US"/>
-        </w:rPr>
-        <w:t xml:space="preserve">The implementations work in two modes: Debug and Performance mode. Debug mode processes the images once and shows their corresponding edge output in ASCII. Performance mode processes the images 32 times and </w:t>
-      </w:r>
-      <w:r>
-        <w:rPr>
-          <w:lang w:val="en-US"/>
-        </w:rPr>
-        <w:t>shows the performance metrics such as number of images executed, total execution time, execution time per image, throughput in images per sec.</w:t>
       </w:r>
     </w:p>
     <w:p>
@@ -2258,29 +2371,215 @@
         <w:jc w:val="both"/>
       </w:pPr>
       <w:r>
+        <w:t>The basic hardware architecture of Nios II with 5 CPUs is shown in Fig 2.</w:t>
+      </w:r>
+      <w:r>
+        <w:t xml:space="preserve"> Each CPU_0 to CPU_4 have access to Shared Memory of 8Kb. CPU_1 to CPU_4 have an individual on-chip memory of 8Kb. </w:t>
+      </w:r>
+    </w:p>
+    <w:p>
+      <w:pPr>
+        <w:ind w:firstLine="432"/>
+        <w:jc w:val="both"/>
+      </w:pPr>
+      <w:r>
+        <w:t>A Total of five processors are present in the multiprocessor implementation. CPU_0 being the</w:t>
+      </w:r>
+      <w:r>
+        <w:t xml:space="preserve"> connected to the SDRAM and SRAM acts as </w:t>
+      </w:r>
+      <w:r>
+        <w:t xml:space="preserve">the main worker. </w:t>
+      </w:r>
+      <w:r>
+        <w:t xml:space="preserve">When the software is downloaded onto the FPGA, 5 JTAG connections </w:t>
+      </w:r>
+      <w:r>
+        <w:t>download code into 5 processors: CPU_0, CPU_1, CPU_2, CPU_3, CPU_4</w:t>
+      </w:r>
+      <w:r>
+        <w:t>[4]</w:t>
+      </w:r>
+      <w:r>
+        <w:t>. Image file is downloaded in SRAM.</w:t>
+      </w:r>
+      <w:r>
+        <w:t xml:space="preserve"> Since CPU_1 to CPU_4 do not have access to SRAM, this image is copied from SRAM to Shared Memory</w:t>
+      </w:r>
+      <w:r>
+        <w:t xml:space="preserve"> which is of 8192 bytes.</w:t>
+      </w:r>
+      <w:r>
+        <w:t xml:space="preserve"> The interconnection network here is Altera Avalon Switch Fabric. This allows integer copying instead of character copying, improving the speed of copying by more than two times.</w:t>
+      </w:r>
+    </w:p>
+    <w:p>
+      <w:pPr>
+        <w:ind w:firstLine="432"/>
+        <w:jc w:val="both"/>
+      </w:pPr>
+      <w:r>
+        <w:t xml:space="preserve">On code download, CPU_0 starts and waits on </w:t>
+      </w:r>
+      <w:r>
+        <w:t xml:space="preserve">CPU_1 to CPU_4 to start </w:t>
+      </w:r>
+      <w:r>
+        <w:t xml:space="preserve">up. Their status is monitored on memory location </w:t>
+      </w:r>
+      <w:r>
+        <w:t xml:space="preserve">7200 in the shared memory. </w:t>
+      </w:r>
+      <w:r>
+        <w:t xml:space="preserve">Once all the workers are </w:t>
+      </w:r>
+      <w:r>
+        <w:t>up,</w:t>
+      </w:r>
+      <w:r>
+        <w:t xml:space="preserve"> the status flag</w:t>
+      </w:r>
+      <w:r>
+        <w:t>s</w:t>
+      </w:r>
+      <w:r>
+        <w:t xml:space="preserve"> are set to 1. This </w:t>
+      </w:r>
+      <w:r>
+        <w:t xml:space="preserve">triggers the CPU_0 to start delegation of work to the workers. </w:t>
+      </w:r>
+    </w:p>
+    <w:p>
+      <w:pPr>
+        <w:ind w:firstLine="432"/>
+        <w:jc w:val="both"/>
+      </w:pPr>
+      <w:r>
+        <w:t xml:space="preserve">All the intermediate image </w:t>
+      </w:r>
+      <w:r>
+        <w:t xml:space="preserve">files generated while processing is stored in the shared memory. </w:t>
+      </w:r>
+      <w:r>
+        <w:t>Shared memory also contained address information needed by each worker for their respective image section to be processed</w:t>
+      </w:r>
+      <w:r>
+        <w:t>.</w:t>
+      </w:r>
+      <w:r>
+        <w:t xml:space="preserve"> Mutex was used to lock/unlock workers based on th</w:t>
+      </w:r>
+      <w:r>
+        <w:t xml:space="preserve">e needed </w:t>
+      </w:r>
+      <w:r>
+        <w:t>synchronization [</w:t>
+      </w:r>
+      <w:r>
+        <w:t>4]</w:t>
+      </w:r>
+      <w:r>
+        <w:t>.</w:t>
+      </w:r>
+    </w:p>
+    <w:p>
+      <w:pPr>
+        <w:ind w:firstLine="432"/>
+        <w:jc w:val="both"/>
+      </w:pPr>
+    </w:p>
+    <w:p>
+      <w:pPr>
+        <w:pStyle w:val="BodyText"/>
+        <w:rPr>
+          <w:lang w:val="en-US"/>
+        </w:rPr>
+      </w:pPr>
+      <w:r>
+        <w:rPr>
+          <w:lang w:val="en-US"/>
+        </w:rPr>
+        <w:t xml:space="preserve">Scheduling diagram for five </w:t>
+      </w:r>
+      <w:r>
+        <w:rPr>
+          <w:lang w:val="en-US"/>
+        </w:rPr>
+        <w:t>processor</w:t>
+      </w:r>
+      <w:r>
+        <w:rPr>
+          <w:lang w:val="en-US"/>
+        </w:rPr>
+        <w:t xml:space="preserve"> bare metal design is </w:t>
+      </w:r>
+      <w:r>
+        <w:rPr>
+          <w:lang w:val="en-US"/>
+        </w:rPr>
+        <w:t xml:space="preserve">shown in Fig 3. It shows that each CPU1 to CPU4 wait for Mutex 0 to be released. Once Mutex 0 is released, they lock it, acquire their </w:t>
+      </w:r>
+      <w:r>
+        <w:rPr>
+          <w:lang w:val="en-US"/>
+        </w:rPr>
+        <w:t>Mutex (</w:t>
+      </w:r>
+      <w:r>
+        <w:rPr>
+          <w:lang w:val="en-US"/>
+        </w:rPr>
+        <w:t xml:space="preserve">1-4) respectively and release Mutex 0 back. Once Mutex0 is released back, CPU_0 acquires it and starts with the further processing. </w:t>
+      </w:r>
+      <w:r>
+        <w:rPr>
+          <w:lang w:val="en-US"/>
+        </w:rPr>
+        <w:t>CPU_0 is the only CPU to work on the last step of Ascii conversion.</w:t>
+      </w:r>
+    </w:p>
+    <w:p>
+      <w:pPr>
+        <w:pStyle w:val="Heading1"/>
+      </w:pPr>
+      <w:r>
+        <w:t>Results and Discussion</w:t>
+      </w:r>
+    </w:p>
+    <w:p>
+      <w:pPr>
+        <w:pStyle w:val="BodyText"/>
+      </w:pPr>
+      <w:r>
+        <w:rPr>
+          <w:lang w:val="en-US"/>
+        </w:rPr>
+        <w:t xml:space="preserve">The implementations work in two modes: Debug and Performance mode. Debug mode processes the images once and shows their corresponding edge output in ASCII. Performance mode processes the images 32 times and </w:t>
+      </w:r>
+      <w:r>
+        <w:rPr>
+          <w:lang w:val="en-US"/>
+        </w:rPr>
+        <w:t>shows the performance metrics such as number of images executed, total execution time, execution time per image, throughput in images per sec.</w:t>
+      </w:r>
+    </w:p>
+    <w:p>
+      <w:pPr>
+        <w:ind w:firstLine="432"/>
+        <w:jc w:val="both"/>
+      </w:pPr>
+      <w:r>
         <w:t xml:space="preserve">To reduce the time and code size for computation, while maintain correctness the further mentioned measure where taken. Multiplication was replaced by left and right </w:t>
       </w:r>
-      <w:proofErr w:type="gramStart"/>
-      <w:r>
-        <w:t xml:space="preserve">shift </w:t>
-      </w:r>
-      <w:r>
-        <w:t xml:space="preserve"> </w:t>
-      </w:r>
-      <w:r>
-        <w:t>operators</w:t>
-      </w:r>
-      <w:proofErr w:type="gramEnd"/>
-      <w:r>
-        <w:t xml:space="preserve">. Tertiary operators where used instead of long if statements. Image was copied in block of 4 bytes rather than 1 byte by using integer instead of character. Memory reuse and achieved by overwriting memory locations’ whose use is completed. Square and square root used in </w:t>
-      </w:r>
-      <w:proofErr w:type="spellStart"/>
-      <w:r>
-        <w:t>sobel</w:t>
-      </w:r>
-      <w:proofErr w:type="spellEnd"/>
-      <w:r>
-        <w:t xml:space="preserve"> filter was replaced by an approximated equation which used 2’s complement only.</w:t>
+      <w:r>
+        <w:t>shift operators</w:t>
+      </w:r>
+      <w:r>
+        <w:t xml:space="preserve">. Tertiary operators where used instead of long if statements. Image was copied in block of 4 bytes rather than 1 byte by using integer instead of character. Memory reuse and achieved by overwriting memory locations’ whose use is </w:t>
+      </w:r>
+      <w:r>
+        <w:lastRenderedPageBreak/>
+        <w:t>completed. Square and square root used in sobel filter was replaced by an approximated equation which used 2’s complement only.</w:t>
       </w:r>
     </w:p>
     <w:p>
@@ -2427,7 +2726,7 @@
     <w:p/>
     <w:tbl>
       <w:tblPr>
-        <w:tblW w:w="3966" w:type="dxa"/>
+        <w:tblW w:w="4253" w:type="dxa"/>
         <w:jc w:val="center"/>
         <w:tblBorders>
           <w:top w:val="single" w:sz="2" w:space="0" w:color="auto"/>
@@ -2441,7 +2740,7 @@
         <w:tblLook w:val="0000" w:firstRow="0" w:lastRow="0" w:firstColumn="0" w:lastColumn="0" w:noHBand="0" w:noVBand="0"/>
       </w:tblPr>
       <w:tblGrid>
-        <w:gridCol w:w="1840"/>
+        <w:gridCol w:w="2127"/>
         <w:gridCol w:w="1220"/>
         <w:gridCol w:w="900"/>
         <w:gridCol w:w="6"/>
@@ -2455,7 +2754,7 @@
         </w:trPr>
         <w:tc>
           <w:tcPr>
-            <w:tcW w:w="1840" w:type="dxa"/>
+            <w:tcW w:w="2127" w:type="dxa"/>
             <w:vMerge w:val="restart"/>
             <w:vAlign w:val="center"/>
           </w:tcPr>
@@ -2495,7 +2794,7 @@
         </w:trPr>
         <w:tc>
           <w:tcPr>
-            <w:tcW w:w="1840" w:type="dxa"/>
+            <w:tcW w:w="2127" w:type="dxa"/>
             <w:vMerge/>
           </w:tcPr>
           <w:p>
@@ -2545,7 +2844,7 @@
         </w:trPr>
         <w:tc>
           <w:tcPr>
-            <w:tcW w:w="1840" w:type="dxa"/>
+            <w:tcW w:w="2127" w:type="dxa"/>
             <w:vAlign w:val="center"/>
           </w:tcPr>
           <w:p>
@@ -2553,7 +2852,72 @@
               <w:pStyle w:val="tablecopy"/>
             </w:pPr>
             <w:r>
-              <w:t>Single Core Bare Metal</w:t>
+              <w:t>Single</w:t>
+            </w:r>
+            <w:r>
+              <w:t xml:space="preserve"> processor</w:t>
+            </w:r>
+            <w:r>
+              <w:t xml:space="preserve"> Bare Metal</w:t>
+            </w:r>
+          </w:p>
+        </w:tc>
+        <w:tc>
+          <w:tcPr>
+            <w:tcW w:w="1220" w:type="dxa"/>
+            <w:vAlign w:val="center"/>
+          </w:tcPr>
+          <w:p>
+            <w:pPr>
+              <w:pStyle w:val="tablecopy"/>
+            </w:pPr>
+            <w:bookmarkStart w:id="0" w:name="_GoBack"/>
+            <w:bookmarkEnd w:id="0"/>
+          </w:p>
+        </w:tc>
+        <w:tc>
+          <w:tcPr>
+            <w:tcW w:w="900" w:type="dxa"/>
+            <w:vAlign w:val="center"/>
+          </w:tcPr>
+          <w:p>
+            <w:pPr>
+              <w:rPr>
+                <w:sz w:val="16"/>
+                <w:szCs w:val="16"/>
+              </w:rPr>
+            </w:pPr>
+          </w:p>
+        </w:tc>
+      </w:tr>
+      <w:tr>
+        <w:trPr>
+          <w:gridAfter w:val="1"/>
+          <w:wAfter w:w="6" w:type="dxa"/>
+          <w:trHeight w:val="320"/>
+          <w:jc w:val="center"/>
+        </w:trPr>
+        <w:tc>
+          <w:tcPr>
+            <w:tcW w:w="2127" w:type="dxa"/>
+            <w:vAlign w:val="center"/>
+          </w:tcPr>
+          <w:p>
+            <w:pPr>
+              <w:pStyle w:val="tablecopy"/>
+              <w:rPr>
+                <w:sz w:val="8"/>
+                <w:szCs w:val="8"/>
+              </w:rPr>
+            </w:pPr>
+            <w:r>
+              <w:t xml:space="preserve">Single </w:t>
+            </w:r>
+            <w:r>
+              <w:t xml:space="preserve">processor </w:t>
+            </w:r>
+            <w:r>
+              <w:t>RTOS</w:t>
             </w:r>
           </w:p>
         </w:tc>
@@ -2592,58 +2956,7 @@
         </w:trPr>
         <w:tc>
           <w:tcPr>
-            <w:tcW w:w="1840" w:type="dxa"/>
-            <w:vAlign w:val="center"/>
-          </w:tcPr>
-          <w:p>
-            <w:pPr>
-              <w:pStyle w:val="tablecopy"/>
-              <w:rPr>
-                <w:sz w:val="8"/>
-                <w:szCs w:val="8"/>
-              </w:rPr>
-            </w:pPr>
-            <w:r>
-              <w:t>Single core RTOS</w:t>
-            </w:r>
-          </w:p>
-        </w:tc>
-        <w:tc>
-          <w:tcPr>
-            <w:tcW w:w="1220" w:type="dxa"/>
-            <w:vAlign w:val="center"/>
-          </w:tcPr>
-          <w:p>
-            <w:pPr>
-              <w:pStyle w:val="tablecopy"/>
-            </w:pPr>
-          </w:p>
-        </w:tc>
-        <w:tc>
-          <w:tcPr>
-            <w:tcW w:w="900" w:type="dxa"/>
-            <w:vAlign w:val="center"/>
-          </w:tcPr>
-          <w:p>
-            <w:pPr>
-              <w:rPr>
-                <w:sz w:val="16"/>
-                <w:szCs w:val="16"/>
-              </w:rPr>
-            </w:pPr>
-          </w:p>
-        </w:tc>
-      </w:tr>
-      <w:tr>
-        <w:trPr>
-          <w:gridAfter w:val="1"/>
-          <w:wAfter w:w="6" w:type="dxa"/>
-          <w:trHeight w:val="320"/>
-          <w:jc w:val="center"/>
-        </w:trPr>
-        <w:tc>
-          <w:tcPr>
-            <w:tcW w:w="1840" w:type="dxa"/>
+            <w:tcW w:w="2127" w:type="dxa"/>
             <w:vAlign w:val="center"/>
           </w:tcPr>
           <w:p>
@@ -2651,7 +2964,10 @@
               <w:pStyle w:val="tablecopy"/>
             </w:pPr>
             <w:r>
-              <w:t>Five core Bare Metal</w:t>
+              <w:t xml:space="preserve">Multiprocessor </w:t>
+            </w:r>
+            <w:r>
+              <w:t>Bare Metal</w:t>
             </w:r>
           </w:p>
         </w:tc>
@@ -2693,6 +3009,57 @@
     <w:p>
       <w:pPr>
         <w:pStyle w:val="BodyText"/>
+        <w:ind w:firstLine="0"/>
+        <w:rPr>
+          <w:lang w:val="en-US"/>
+        </w:rPr>
+      </w:pPr>
+      <w:r>
+        <w:rPr>
+          <w:lang w:val="en-US"/>
+        </w:rPr>
+        <w:tab/>
+      </w:r>
+      <w:r>
+        <w:rPr>
+          <w:lang w:val="en-US"/>
+        </w:rPr>
+        <w:t>The design constraint</w:t>
+      </w:r>
+      <w:r>
+        <w:rPr>
+          <w:lang w:val="en-US"/>
+        </w:rPr>
+        <w:t xml:space="preserve"> of </w:t>
+      </w:r>
+      <w:r>
+        <w:rPr>
+          <w:lang w:val="en-US"/>
+        </w:rPr>
+        <w:t>Throughput &gt; 200 images/sec with total code size &lt;= 45kB</w:t>
+      </w:r>
+      <w:r>
+        <w:rPr>
+          <w:lang w:val="en-US"/>
+        </w:rPr>
+        <w:t xml:space="preserve"> </w:t>
+      </w:r>
+      <w:r>
+        <w:rPr>
+          <w:lang w:val="en-US"/>
+        </w:rPr>
+        <w:t xml:space="preserve">is achieved by the </w:t>
+      </w:r>
+      <w:r>
+        <w:rPr>
+          <w:lang w:val="en-US"/>
+        </w:rPr>
+        <w:t xml:space="preserve">Multiprocessor implementation. </w:t>
+      </w:r>
+    </w:p>
+    <w:p>
+      <w:pPr>
+        <w:pStyle w:val="BodyText"/>
         <w:rPr>
           <w:lang w:val="en-US"/>
         </w:rPr>
@@ -2745,21 +3112,7 @@
         <w:rPr>
           <w:lang w:val="en-US"/>
         </w:rPr>
-        <w:t>on understanding the provided Sobel filter specification written in Haskell-</w:t>
-      </w:r>
-      <w:proofErr w:type="spellStart"/>
-      <w:r>
-        <w:rPr>
-          <w:lang w:val="en-US"/>
-        </w:rPr>
-        <w:t>ForSyDe</w:t>
-      </w:r>
-      <w:proofErr w:type="spellEnd"/>
-      <w:r>
-        <w:rPr>
-          <w:lang w:val="en-US"/>
-        </w:rPr>
-        <w:t>. Further</w:t>
+        <w:t>on understanding the provided Sobel filter specification written in Haskell-ForSyDe. Further</w:t>
       </w:r>
       <w:r>
         <w:rPr>
@@ -2785,7 +3138,6 @@
         <w:rPr>
           <w:lang w:val="en-US"/>
         </w:rPr>
-        <w:lastRenderedPageBreak/>
         <w:t>Development and implementation of the software for single core and multicore was done together by Prabir and Nakita. Prabir</w:t>
       </w:r>
       <w:r>
@@ -2804,7 +3156,13 @@
         <w:rPr>
           <w:lang w:val="en-US"/>
         </w:rPr>
-        <w:t>worked on developing the hardware design</w:t>
+        <w:t xml:space="preserve">worked on developing the hardware </w:t>
+      </w:r>
+      <w:r>
+        <w:rPr>
+          <w:lang w:val="en-US"/>
+        </w:rPr>
+        <w:t>design</w:t>
       </w:r>
       <w:r>
         <w:rPr>
@@ -2846,15 +3204,7 @@
         <w:rPr>
           <w:lang w:val="en-US"/>
         </w:rPr>
-        <w:t xml:space="preserve"> Trouble</w:t>
-      </w:r>
-      <w:bookmarkStart w:id="0" w:name="_GoBack"/>
-      <w:bookmarkEnd w:id="0"/>
-      <w:r>
-        <w:rPr>
-          <w:lang w:val="en-US"/>
-        </w:rPr>
-        <w:t>shooting and result analysis was done by both Prabir and Nakita together.</w:t>
+        <w:t xml:space="preserve"> Troubleshooting and result analysis was done by both Prabir and Nakita together.</w:t>
       </w:r>
     </w:p>
     <w:p>
@@ -3022,7 +3372,7 @@
       <w:r>
         <w:t xml:space="preserve"> , 2020 [Online]. Available: </w:t>
       </w:r>
-      <w:hyperlink r:id="rId13" w:history="1">
+      <w:hyperlink r:id="rId14" w:history="1">
         <w:r>
           <w:rPr>
             <w:rStyle w:val="Hyperlink"/>
@@ -3060,7 +3410,7 @@
       <w:r>
         <w:t xml:space="preserve">. [Online]. Available: </w:t>
       </w:r>
-      <w:hyperlink r:id="rId14" w:anchor="PPM_example" w:history="1">
+      <w:hyperlink r:id="rId15" w:anchor="PPM_example" w:history="1">
         <w:r>
           <w:rPr>
             <w:rStyle w:val="Hyperlink"/>
@@ -3107,7 +3457,7 @@
       <w:r>
         <w:t xml:space="preserve">. [Online]. Available: </w:t>
       </w:r>
-      <w:hyperlink r:id="rId15" w:history="1">
+      <w:hyperlink r:id="rId16" w:history="1">
         <w:r>
           <w:rPr>
             <w:rStyle w:val="Hyperlink"/>
@@ -3145,7 +3495,7 @@
       <w:r>
         <w:t xml:space="preserve">Hackage.haskell.org, 2020. [Online]. Available:  </w:t>
       </w:r>
-      <w:hyperlink r:id="rId16" w:history="1">
+      <w:hyperlink r:id="rId17" w:history="1">
         <w:r>
           <w:rPr>
             <w:rStyle w:val="Hyperlink"/>
@@ -6828,7 +7178,7 @@
 </file>
 
 <file path=customXml/itemProps1.xml><?xml version="1.0" encoding="utf-8"?>
-<ds:datastoreItem xmlns:ds="http://schemas.openxmlformats.org/officeDocument/2006/customXml" ds:itemID="{4624FD63-3ACE-482B-B0F7-06DE83BA3762}">
+<ds:datastoreItem xmlns:ds="http://schemas.openxmlformats.org/officeDocument/2006/customXml" ds:itemID="{9E6B3D6B-63BE-497C-BE71-179470C53CF5}">
   <ds:schemaRefs>
     <ds:schemaRef ds:uri="http://schemas.openxmlformats.org/officeDocument/2006/bibliography"/>
   </ds:schemaRefs>

--- a/TechnicalReport_EmbeddedSoftware.docx
+++ b/TechnicalReport_EmbeddedSoftware.docx
@@ -2023,7 +2023,7 @@
                                     <pic:cNvPicPr/>
                                   </pic:nvPicPr>
                                   <pic:blipFill>
-                                    <a:blip r:embed="rId12"/>
+                                    <a:blip r:embed="rId13"/>
                                     <a:stretch>
                                       <a:fillRect/>
                                     </a:stretch>
@@ -2070,6 +2070,9 @@
         </mc:AlternateContent>
       </w:r>
       <w:r>
+        <w:rPr>
+          <w:noProof/>
+        </w:rPr>
         <mc:AlternateContent>
           <mc:Choice Requires="wps">
             <w:drawing>
@@ -2133,7 +2136,7 @@
                                           <pic:cNvPicPr/>
                                         </pic:nvPicPr>
                                         <pic:blipFill>
-                                          <a:blip r:embed="rId13" cstate="print">
+                                          <a:blip r:embed="rId14" cstate="print">
                                             <a:extLst>
                                               <a:ext uri="{28A0092B-C50C-407E-A947-70E740481C1C}">
                                                 <a14:useLocalDpi xmlns:a14="http://schemas.microsoft.com/office/drawing/2010/main" val="0"/>
@@ -2226,7 +2229,7 @@
                                     <pic:cNvPicPr/>
                                   </pic:nvPicPr>
                                   <pic:blipFill>
-                                    <a:blip r:embed="rId13" cstate="print">
+                                    <a:blip r:embed="rId15" cstate="print">
                                       <a:extLst>
                                         <a:ext uri="{28A0092B-C50C-407E-A947-70E740481C1C}">
                                           <a14:useLocalDpi xmlns:a14="http://schemas.microsoft.com/office/drawing/2010/main" val="0"/>
@@ -2374,7 +2377,19 @@
         <w:t>The basic hardware architecture of Nios II with 5 CPUs is shown in Fig 2.</w:t>
       </w:r>
       <w:r>
-        <w:t xml:space="preserve"> Each CPU_0 to CPU_4 have access to Shared Memory of 8Kb. CPU_1 to CPU_4 have an individual on-chip memory of 8Kb. </w:t>
+        <w:t xml:space="preserve"> Each CPU_0 to CPU_4 have access to Shared Memory of 8K</w:t>
+      </w:r>
+      <w:r>
+        <w:t>B</w:t>
+      </w:r>
+      <w:r>
+        <w:t>. CPU_1 to CPU_4 have an individual on-chip memory of 8K</w:t>
+      </w:r>
+      <w:r>
+        <w:t>B</w:t>
+      </w:r>
+      <w:r>
+        <w:t xml:space="preserve">. </w:t>
       </w:r>
     </w:p>
     <w:p>
@@ -2404,7 +2419,19 @@
         <w:t>. Image file is downloaded in SRAM.</w:t>
       </w:r>
       <w:r>
-        <w:t xml:space="preserve"> Since CPU_1 to CPU_4 do not have access to SRAM, this image is copied from SRAM to Shared Memory</w:t>
+        <w:t xml:space="preserve"> Since CPU_1 to CPU_4 do not have access to SRAM, this image is copied from SRAM</w:t>
+      </w:r>
+      <w:r>
+        <w:t xml:space="preserve"> (512</w:t>
+      </w:r>
+      <w:r>
+        <w:t>KB</w:t>
+      </w:r>
+      <w:r>
+        <w:t>)</w:t>
+      </w:r>
+      <w:r>
+        <w:t xml:space="preserve"> to Shared Memory</w:t>
       </w:r>
       <w:r>
         <w:t xml:space="preserve"> which is of 8192 bytes.</w:t>
@@ -2529,13 +2556,7 @@
         <w:rPr>
           <w:lang w:val="en-US"/>
         </w:rPr>
-        <w:t xml:space="preserve">1-4) respectively and release Mutex 0 back. Once Mutex0 is released back, CPU_0 acquires it and starts with the further processing. </w:t>
-      </w:r>
-      <w:r>
-        <w:rPr>
-          <w:lang w:val="en-US"/>
-        </w:rPr>
-        <w:t>CPU_0 is the only CPU to work on the last step of Ascii conversion.</w:t>
+        <w:t>1-4) respectively and release Mutex 0 back. Once Mutex0 is released back, CPU_0 acquires it and starts with the further processing. CPU_0 is the only CPU to work on the last step of Ascii conversion.</w:t>
       </w:r>
     </w:p>
     <w:p>
@@ -2741,8 +2762,8 @@
       </w:tblPr>
       <w:tblGrid>
         <w:gridCol w:w="2127"/>
-        <w:gridCol w:w="1220"/>
-        <w:gridCol w:w="900"/>
+        <w:gridCol w:w="989"/>
+        <w:gridCol w:w="1131"/>
         <w:gridCol w:w="6"/>
       </w:tblGrid>
       <w:tr>
@@ -2808,7 +2829,7 @@
         </w:tc>
         <w:tc>
           <w:tcPr>
-            <w:tcW w:w="1220" w:type="dxa"/>
+            <w:tcW w:w="989" w:type="dxa"/>
             <w:vAlign w:val="center"/>
           </w:tcPr>
           <w:p>
@@ -2822,7 +2843,7 @@
         </w:tc>
         <w:tc>
           <w:tcPr>
-            <w:tcW w:w="900" w:type="dxa"/>
+            <w:tcW w:w="1131" w:type="dxa"/>
             <w:vAlign w:val="center"/>
           </w:tcPr>
           <w:p>
@@ -2864,20 +2885,21 @@
         </w:tc>
         <w:tc>
           <w:tcPr>
-            <w:tcW w:w="1220" w:type="dxa"/>
+            <w:tcW w:w="989" w:type="dxa"/>
             <w:vAlign w:val="center"/>
           </w:tcPr>
           <w:p>
             <w:pPr>
               <w:pStyle w:val="tablecopy"/>
             </w:pPr>
-            <w:bookmarkStart w:id="0" w:name="_GoBack"/>
-            <w:bookmarkEnd w:id="0"/>
+            <w:r>
+              <w:t>100</w:t>
+            </w:r>
           </w:p>
         </w:tc>
         <w:tc>
           <w:tcPr>
-            <w:tcW w:w="900" w:type="dxa"/>
+            <w:tcW w:w="1131" w:type="dxa"/>
             <w:vAlign w:val="center"/>
           </w:tcPr>
           <w:p>
@@ -2887,6 +2909,13 @@
                 <w:szCs w:val="16"/>
               </w:rPr>
             </w:pPr>
+            <w:r>
+              <w:rPr>
+                <w:sz w:val="16"/>
+                <w:szCs w:val="16"/>
+              </w:rPr>
+              <w:t>24KB</w:t>
+            </w:r>
           </w:p>
         </w:tc>
       </w:tr>
@@ -2923,18 +2952,21 @@
         </w:tc>
         <w:tc>
           <w:tcPr>
-            <w:tcW w:w="1220" w:type="dxa"/>
+            <w:tcW w:w="989" w:type="dxa"/>
             <w:vAlign w:val="center"/>
           </w:tcPr>
           <w:p>
             <w:pPr>
               <w:pStyle w:val="tablecopy"/>
             </w:pPr>
+            <w:r>
+              <w:t>83</w:t>
+            </w:r>
           </w:p>
         </w:tc>
         <w:tc>
           <w:tcPr>
-            <w:tcW w:w="900" w:type="dxa"/>
+            <w:tcW w:w="1131" w:type="dxa"/>
             <w:vAlign w:val="center"/>
           </w:tcPr>
           <w:p>
@@ -2944,6 +2976,13 @@
                 <w:szCs w:val="16"/>
               </w:rPr>
             </w:pPr>
+            <w:r>
+              <w:rPr>
+                <w:sz w:val="16"/>
+                <w:szCs w:val="16"/>
+              </w:rPr>
+              <w:t>91KB</w:t>
+            </w:r>
           </w:p>
         </w:tc>
       </w:tr>
@@ -2973,18 +3012,21 @@
         </w:tc>
         <w:tc>
           <w:tcPr>
-            <w:tcW w:w="1220" w:type="dxa"/>
+            <w:tcW w:w="989" w:type="dxa"/>
             <w:vAlign w:val="center"/>
           </w:tcPr>
           <w:p>
             <w:pPr>
               <w:pStyle w:val="tablecopy"/>
             </w:pPr>
+            <w:r>
+              <w:t>250</w:t>
+            </w:r>
           </w:p>
         </w:tc>
         <w:tc>
           <w:tcPr>
-            <w:tcW w:w="900" w:type="dxa"/>
+            <w:tcW w:w="1131" w:type="dxa"/>
             <w:vAlign w:val="center"/>
           </w:tcPr>
           <w:p>
@@ -2994,6 +3036,13 @@
                 <w:szCs w:val="16"/>
               </w:rPr>
             </w:pPr>
+            <w:r>
+              <w:rPr>
+                <w:sz w:val="16"/>
+                <w:szCs w:val="16"/>
+              </w:rPr>
+              <w:t>23 + (3+3+3+3) = 35KB</w:t>
+            </w:r>
           </w:p>
         </w:tc>
       </w:tr>
@@ -3036,13 +3085,25 @@
         <w:rPr>
           <w:lang w:val="en-US"/>
         </w:rPr>
-        <w:t>Throughput &gt; 200 images/sec with total code size &lt;= 45kB</w:t>
-      </w:r>
-      <w:r>
-        <w:rPr>
-          <w:lang w:val="en-US"/>
-        </w:rPr>
-        <w:t xml:space="preserve"> </w:t>
+        <w:t>t</w:t>
+      </w:r>
+      <w:r>
+        <w:rPr>
+          <w:lang w:val="en-US"/>
+        </w:rPr>
+        <w:t>hroughput &gt; 200 images/sec with total code size &lt;= 45</w:t>
+      </w:r>
+      <w:r>
+        <w:rPr>
+          <w:lang w:val="en-US"/>
+        </w:rPr>
+        <w:t>K</w:t>
+      </w:r>
+      <w:r>
+        <w:rPr>
+          <w:lang w:val="en-US"/>
+        </w:rPr>
+        <w:t xml:space="preserve">B </w:t>
       </w:r>
       <w:r>
         <w:rPr>
@@ -3055,6 +3116,20 @@
           <w:lang w:val="en-US"/>
         </w:rPr>
         <w:t xml:space="preserve">Multiprocessor implementation. </w:t>
+      </w:r>
+      <w:r>
+        <w:rPr>
+          <w:lang w:val="en-US"/>
+        </w:rPr>
+        <w:t>The advantage of using multiprocessor implementation is parallel processing is possible. Although, scheduling and copying the image is an overhead. With single processor RTOS impl</w:t>
+      </w:r>
+      <w:bookmarkStart w:id="0" w:name="_GoBack"/>
+      <w:bookmarkEnd w:id="0"/>
+      <w:r>
+        <w:rPr>
+          <w:lang w:val="en-US"/>
+        </w:rPr>
+        <w:t>ementation, the overhead is on context switching but the scheduling is les tedious.</w:t>
       </w:r>
     </w:p>
     <w:p>
@@ -3156,13 +3231,7 @@
         <w:rPr>
           <w:lang w:val="en-US"/>
         </w:rPr>
-        <w:t xml:space="preserve">worked on developing the hardware </w:t>
-      </w:r>
-      <w:r>
-        <w:rPr>
-          <w:lang w:val="en-US"/>
-        </w:rPr>
-        <w:t>design</w:t>
+        <w:t>worked on developing the hardware design</w:t>
       </w:r>
       <w:r>
         <w:rPr>
@@ -3372,7 +3441,7 @@
       <w:r>
         <w:t xml:space="preserve"> , 2020 [Online]. Available: </w:t>
       </w:r>
-      <w:hyperlink r:id="rId14" w:history="1">
+      <w:hyperlink r:id="rId16" w:history="1">
         <w:r>
           <w:rPr>
             <w:rStyle w:val="Hyperlink"/>
@@ -3410,7 +3479,7 @@
       <w:r>
         <w:t xml:space="preserve">. [Online]. Available: </w:t>
       </w:r>
-      <w:hyperlink r:id="rId15" w:anchor="PPM_example" w:history="1">
+      <w:hyperlink r:id="rId17" w:anchor="PPM_example" w:history="1">
         <w:r>
           <w:rPr>
             <w:rStyle w:val="Hyperlink"/>
@@ -3457,7 +3526,7 @@
       <w:r>
         <w:t xml:space="preserve">. [Online]. Available: </w:t>
       </w:r>
-      <w:hyperlink r:id="rId16" w:history="1">
+      <w:hyperlink r:id="rId18" w:history="1">
         <w:r>
           <w:rPr>
             <w:rStyle w:val="Hyperlink"/>
@@ -3495,7 +3564,7 @@
       <w:r>
         <w:t xml:space="preserve">Hackage.haskell.org, 2020. [Online]. Available:  </w:t>
       </w:r>
-      <w:hyperlink r:id="rId17" w:history="1">
+      <w:hyperlink r:id="rId19" w:history="1">
         <w:r>
           <w:rPr>
             <w:rStyle w:val="Hyperlink"/>
@@ -7178,7 +7247,7 @@
 </file>
 
 <file path=customXml/itemProps1.xml><?xml version="1.0" encoding="utf-8"?>
-<ds:datastoreItem xmlns:ds="http://schemas.openxmlformats.org/officeDocument/2006/customXml" ds:itemID="{9E6B3D6B-63BE-497C-BE71-179470C53CF5}">
+<ds:datastoreItem xmlns:ds="http://schemas.openxmlformats.org/officeDocument/2006/customXml" ds:itemID="{E1A61EDA-B220-4F4F-8EE2-C6425DD98AA6}">
   <ds:schemaRefs>
     <ds:schemaRef ds:uri="http://schemas.openxmlformats.org/officeDocument/2006/bibliography"/>
   </ds:schemaRefs>
